--- a/10817756 _ ASSIGNMENT VI _ SELF-ADMITTED TECHNICAL DEBT.docx
+++ b/10817756 _ ASSIGNMENT VI _ SELF-ADMITTED TECHNICAL DEBT.docx
@@ -406,23 +406,7 @@
           <w:sz w:val="24"/>
           <w:szCs w:val="24"/>
         </w:rPr>
-        <w:t xml:space="preserve"> (</w:t>
-      </w:r>
-      <w:r>
-        <w:rPr>
-          <w:rFonts w:ascii="Times New Roman" w:hAnsi="Times New Roman" w:cs="Times New Roman"/>
-          <w:sz w:val="24"/>
-          <w:szCs w:val="24"/>
-        </w:rPr>
-        <w:t>Alves, C. A., &amp; Brito, I. A. 2020</w:t>
-      </w:r>
-      <w:r>
-        <w:rPr>
-          <w:rFonts w:ascii="Times New Roman" w:hAnsi="Times New Roman" w:cs="Times New Roman"/>
-          <w:sz w:val="24"/>
-          <w:szCs w:val="24"/>
-        </w:rPr>
-        <w:t xml:space="preserve"> p. 167)</w:t>
+        <w:t xml:space="preserve"> (Alves, C. A., &amp; Brito, I. A. 2020 p. 167)</w:t>
       </w:r>
     </w:p>
     <w:p>
@@ -1039,15 +1023,7 @@
           <w:sz w:val="24"/>
           <w:szCs w:val="24"/>
         </w:rPr>
-        <w:t>Overall t</w:t>
-      </w:r>
-      <w:r>
-        <w:rPr>
-          <w:rFonts w:ascii="Times New Roman" w:hAnsi="Times New Roman" w:cs="Times New Roman"/>
-          <w:sz w:val="24"/>
-          <w:szCs w:val="24"/>
-        </w:rPr>
-        <w:t>he selection criteria used in this systematic literature review (SLR) ensure that the articles included in the analysis are relevant, high-quality, and up-to-date. By focusing only on articles that specifically address self-admitted technical debt, the SLR provides a more in-depth understanding of this specific type of technical debt. The requirement that articles be written in English helps to ensure that language barriers do not exclude relevant articles from the analysis, as English is the primary language of communication in scientific research. Additionally, the requirement that articles be published in peer-reviewed conferences or journals helps to ensure the quality of the articles included in the analysis, as these articles have undergone a rigorous review process by experts in the field. Finally, by limiting the search to articles published between 2010 and 2021, the SLR provides a comprehensive analysis of the most recent research in the field, identifying recent trends and research gaps. Overall, these selection criteria ensure that the SLR provides a robust and up-to-date analysis of the current state-of-the-art in self-admitted technical debt research.</w:t>
+        <w:t>Overall the selection criteria used in this systematic literature review (SLR) ensure that the articles included in the analysis are relevant, high-quality, and up-to-date. By focusing only on articles that specifically address self-admitted technical debt, the SLR provides a more in-depth understanding of this specific type of technical debt. The requirement that articles be written in English helps to ensure that language barriers do not exclude relevant articles from the analysis, as English is the primary language of communication in scientific research. Additionally, the requirement that articles be published in peer-reviewed conferences or journals helps to ensure the quality of the articles included in the analysis, as these articles have undergone a rigorous review process by experts in the field. Finally, by limiting the search to articles published between 2010 and 2021, the SLR provides a comprehensive analysis of the most recent research in the field, identifying recent trends and research gaps. Overall, these selection criteria ensure that the SLR provides a robust and up-to-date analysis of the current state-of-the-art in self-admitted technical debt research.</w:t>
       </w:r>
     </w:p>
     <w:p>
@@ -5572,6 +5548,33 @@
           <w:szCs w:val="24"/>
         </w:rPr>
       </w:pPr>
+      <w:r>
+        <w:rPr>
+          <w:rFonts w:ascii="Times New Roman" w:hAnsi="Times New Roman" w:cs="Times New Roman"/>
+          <w:sz w:val="24"/>
+          <w:szCs w:val="24"/>
+        </w:rPr>
+        <w:t xml:space="preserve">Link to Repo for the video link: </w:t>
+      </w:r>
+      <w:hyperlink r:id="rId6" w:history="1">
+        <w:r>
+          <w:rPr>
+            <w:rStyle w:val="Hyperlink"/>
+            <w:rFonts w:ascii="Times New Roman" w:hAnsi="Times New Roman" w:cs="Times New Roman"/>
+            <w:sz w:val="24"/>
+            <w:szCs w:val="24"/>
+          </w:rPr>
+          <w:t>https://github.com/KwameWiredu/SATD.git</w:t>
+        </w:r>
+      </w:hyperlink>
+      <w:r>
+        <w:rPr>
+          <w:rFonts w:ascii="Times New Roman" w:hAnsi="Times New Roman" w:cs="Times New Roman"/>
+          <w:sz w:val="24"/>
+          <w:szCs w:val="24"/>
+        </w:rPr>
+        <w:t xml:space="preserve"> </w:t>
+      </w:r>
     </w:p>
     <w:sectPr>
       <w:pgSz w:w="11906" w:h="16838"/>
@@ -10528,6 +10531,7 @@
   <w:style w:type="character" w:default="1" w:styleId="DefaultParagraphFont">
     <w:name w:val="Default Paragraph Font"/>
     <w:uiPriority w:val="1"/>
+    <w:semiHidden/>
     <w:unhideWhenUsed/>
   </w:style>
   <w:style w:type="table" w:default="1" w:styleId="TableNormal">
@@ -10647,6 +10651,29 @@
       <w:i/>
       <w:iCs/>
       <w:color w:val="4472C4" w:themeColor="accent1"/>
+    </w:rPr>
+  </w:style>
+  <w:style w:type="character" w:styleId="Hyperlink">
+    <w:name w:val="Hyperlink"/>
+    <w:basedOn w:val="DefaultParagraphFont"/>
+    <w:uiPriority w:val="99"/>
+    <w:unhideWhenUsed/>
+    <w:rsid w:val="00862574"/>
+    <w:rPr>
+      <w:color w:val="0563C1" w:themeColor="hyperlink"/>
+      <w:u w:val="single"/>
+    </w:rPr>
+  </w:style>
+  <w:style w:type="character" w:styleId="UnresolvedMention">
+    <w:name w:val="Unresolved Mention"/>
+    <w:basedOn w:val="DefaultParagraphFont"/>
+    <w:uiPriority w:val="99"/>
+    <w:semiHidden/>
+    <w:unhideWhenUsed/>
+    <w:rsid w:val="00862574"/>
+    <w:rPr>
+      <w:color w:val="605E5C"/>
+      <w:shd w:val="clear" w:color="auto" w:fill="E1DFDD"/>
     </w:rPr>
   </w:style>
 </w:styles>
